--- a/public/data/critical_paths/Percorso critico 1.docx
+++ b/public/data/critical_paths/Percorso critico 1.docx
@@ -755,6 +755,8 @@
           <w:rPr>
             <w:rStyle w:val="Hyperlink"/>
             <w:rFonts w:ascii="Garamond" w:hAnsi="Garamond"/>
+            <w:i/>
+            <w:iCs/>
             <w:highlight w:val="yellow"/>
           </w:rPr>
           <w:t>Uomini, boschi e api</w:t>
@@ -788,6 +790,8 @@
           <w:rPr>
             <w:rStyle w:val="Hyperlink"/>
             <w:rFonts w:ascii="Garamond" w:hAnsi="Garamond"/>
+            <w:i/>
+            <w:iCs/>
             <w:highlight w:val="yellow"/>
           </w:rPr>
           <w:t>Il libro degli animali</w:t>
@@ -821,6 +825,8 @@
           <w:rPr>
             <w:rStyle w:val="Hyperlink"/>
             <w:rFonts w:ascii="Garamond" w:hAnsi="Garamond"/>
+            <w:i/>
+            <w:iCs/>
             <w:highlight w:val="yellow"/>
           </w:rPr>
           <w:t>Arboreto selvatic</w:t>
@@ -829,6 +835,8 @@
           <w:rPr>
             <w:rStyle w:val="Hyperlink"/>
             <w:rFonts w:ascii="Garamond" w:hAnsi="Garamond"/>
+            <w:i/>
+            <w:iCs/>
           </w:rPr>
           <w:t>o</w:t>
         </w:r>
@@ -1082,33 +1090,7 @@
             <w:lang w:eastAsia="it-IT"/>
             <w14:ligatures w14:val="none"/>
           </w:rPr>
-          <w:t>Ve</w:t>
-        </w:r>
-        <w:r>
-          <w:rPr>
-            <w:rStyle w:val="Hyperlink"/>
-            <w:rFonts w:ascii="Garamond" w:eastAsia="Times New Roman" w:hAnsi="Garamond" w:cs="Times New Roman"/>
-            <w:i/>
-            <w:iCs/>
-            <w:kern w:val="0"/>
-            <w:highlight w:val="yellow"/>
-            <w:lang w:eastAsia="it-IT"/>
-            <w14:ligatures w14:val="none"/>
-          </w:rPr>
-          <w:t>r</w:t>
-        </w:r>
-        <w:r>
-          <w:rPr>
-            <w:rStyle w:val="Hyperlink"/>
-            <w:rFonts w:ascii="Garamond" w:eastAsia="Times New Roman" w:hAnsi="Garamond" w:cs="Times New Roman"/>
-            <w:i/>
-            <w:iCs/>
-            <w:kern w:val="0"/>
-            <w:highlight w:val="yellow"/>
-            <w:lang w:eastAsia="it-IT"/>
-            <w14:ligatures w14:val="none"/>
-          </w:rPr>
-          <w:t>so la foce</w:t>
+          <w:t>Verso la foce</w:t>
         </w:r>
       </w:hyperlink>
       <w:r>
@@ -1857,6 +1839,8 @@
           <w:rPr>
             <w:rStyle w:val="Hyperlink"/>
             <w:rFonts w:ascii="Garamond" w:hAnsi="Garamond"/>
+            <w:i/>
+            <w:iCs/>
             <w:highlight w:val="yellow"/>
           </w:rPr>
           <w:t>L’ubicazione del bene</w:t>
@@ -1920,6 +1904,8 @@
           <w:rPr>
             <w:rStyle w:val="Hyperlink"/>
             <w:rFonts w:ascii="Garamond" w:hAnsi="Garamond"/>
+            <w:i/>
+            <w:iCs/>
             <w:highlight w:val="yellow"/>
           </w:rPr>
           <w:t>La speculazione edilizia</w:t>
@@ -1948,67 +1934,103 @@
         </w:rPr>
         <w:t> </w:t>
       </w:r>
+      <w:proofErr w:type="spellStart"/>
+      <w:r>
+        <w:rPr>
+          <w:i/>
+          <w:iCs/>
+        </w:rPr>
+        <w:fldChar w:fldCharType="begin"/>
+      </w:r>
+      <w:r>
+        <w:rPr>
+          <w:i/>
+          <w:iCs/>
+        </w:rPr>
+        <w:instrText>HYPERLINK "mappa.html?filter=Titolo&amp;value=Dissipatio+H.G."</w:instrText>
+      </w:r>
+      <w:r>
+        <w:rPr>
+          <w:i/>
+          <w:iCs/>
+        </w:rPr>
+      </w:r>
+      <w:r>
+        <w:rPr>
+          <w:i/>
+          <w:iCs/>
+        </w:rPr>
+        <w:fldChar w:fldCharType="separate"/>
+      </w:r>
+      <w:r>
+        <w:rPr>
+          <w:rStyle w:val="Hyperlink"/>
+          <w:rFonts w:ascii="Garamond" w:hAnsi="Garamond"/>
+          <w:i/>
+          <w:iCs/>
+          <w:highlight w:val="yellow"/>
+        </w:rPr>
+        <w:t>Dissipatio</w:t>
+      </w:r>
+      <w:proofErr w:type="spellEnd"/>
+      <w:r>
+        <w:rPr>
+          <w:rStyle w:val="Hyperlink"/>
+          <w:rFonts w:ascii="Garamond" w:hAnsi="Garamond"/>
+          <w:i/>
+          <w:iCs/>
+          <w:highlight w:val="yellow"/>
+        </w:rPr>
+        <w:t xml:space="preserve"> H.G.</w:t>
+      </w:r>
+      <w:r>
+        <w:rPr>
+          <w:i/>
+          <w:iCs/>
+        </w:rPr>
+        <w:fldChar w:fldCharType="end"/>
+      </w:r>
+      <w:r>
+        <w:rPr>
+          <w:rStyle w:val="apple-converted-space"/>
+          <w:rFonts w:ascii="Garamond" w:hAnsi="Garamond"/>
+          <w:color w:val="000000"/>
+          <w:highlight w:val="yellow"/>
+        </w:rPr>
+        <w:t> </w:t>
+      </w:r>
+      <w:r>
+        <w:rPr>
+          <w:rFonts w:ascii="Garamond" w:hAnsi="Garamond"/>
+          <w:color w:val="000000"/>
+          <w:highlight w:val="yellow"/>
+        </w:rPr>
+        <w:t>(</w:t>
+      </w:r>
+      <w:r>
+        <w:rPr>
+          <w:rFonts w:ascii="Garamond" w:hAnsi="Garamond"/>
+          <w:color w:val="000000"/>
+        </w:rPr>
+        <w:t xml:space="preserve">1977) di Guido Morselli, in cui la città di </w:t>
+      </w:r>
+      <w:proofErr w:type="spellStart"/>
+      <w:r>
+        <w:rPr>
+          <w:rFonts w:ascii="Garamond" w:hAnsi="Garamond"/>
+          <w:color w:val="000000"/>
+        </w:rPr>
+        <w:t>Crisopoli</w:t>
+      </w:r>
+      <w:proofErr w:type="spellEnd"/>
+      <w:r>
+        <w:rPr>
+          <w:rFonts w:ascii="Garamond" w:hAnsi="Garamond"/>
+          <w:color w:val="000000"/>
+        </w:rPr>
+        <w:t xml:space="preserve"> corrisponde a </w:t>
+      </w:r>
       <w:hyperlink r:id="rId45" w:history="1">
-        <w:proofErr w:type="spellStart"/>
-        <w:r>
-          <w:rPr>
-            <w:rStyle w:val="Hyperlink"/>
-            <w:rFonts w:ascii="Garamond" w:hAnsi="Garamond"/>
-            <w:highlight w:val="yellow"/>
-          </w:rPr>
-          <w:t>Dissipatio</w:t>
-        </w:r>
-        <w:proofErr w:type="spellEnd"/>
-        <w:r>
-          <w:rPr>
-            <w:rStyle w:val="Hyperlink"/>
-            <w:rFonts w:ascii="Garamond" w:hAnsi="Garamond"/>
-            <w:highlight w:val="yellow"/>
-          </w:rPr>
-          <w:t xml:space="preserve"> H.G.</w:t>
-        </w:r>
-      </w:hyperlink>
-      <w:r>
-        <w:rPr>
-          <w:rStyle w:val="apple-converted-space"/>
-          <w:rFonts w:ascii="Garamond" w:hAnsi="Garamond"/>
-          <w:color w:val="000000"/>
-          <w:highlight w:val="yellow"/>
-        </w:rPr>
-        <w:t> </w:t>
-      </w:r>
-      <w:r>
-        <w:rPr>
-          <w:rFonts w:ascii="Garamond" w:hAnsi="Garamond"/>
-          <w:color w:val="000000"/>
-          <w:highlight w:val="yellow"/>
-        </w:rPr>
-        <w:t>(</w:t>
-      </w:r>
-      <w:r>
-        <w:rPr>
-          <w:rFonts w:ascii="Garamond" w:hAnsi="Garamond"/>
-          <w:color w:val="000000"/>
-        </w:rPr>
-        <w:t xml:space="preserve">1977) di Guido Morselli, in cui la città di </w:t>
-      </w:r>
-      <w:proofErr w:type="spellStart"/>
-      <w:r>
-        <w:rPr>
-          <w:rFonts w:ascii="Garamond" w:hAnsi="Garamond"/>
-          <w:color w:val="000000"/>
-        </w:rPr>
-        <w:t>Crisopoli</w:t>
-      </w:r>
-      <w:proofErr w:type="spellEnd"/>
-      <w:r>
-        <w:rPr>
-          <w:rFonts w:ascii="Garamond" w:hAnsi="Garamond"/>
-          <w:color w:val="000000"/>
-        </w:rPr>
-        <w:t xml:space="preserve"> corrisponde a </w:t>
-      </w:r>
-      <w:hyperlink r:id="rId46" w:history="1">
         <w:r>
           <w:rPr>
             <w:rStyle w:val="Hyperlink"/>
@@ -2104,21 +2126,53 @@
         </w:rPr>
         <w:t>città del Nord” menzionate, descritte e raccontate nel romanzo </w:t>
       </w:r>
-      <w:hyperlink r:id="rId47" w:history="1">
-        <w:r>
-          <w:rPr>
-            <w:rStyle w:val="Hyperlink"/>
-            <w:rFonts w:ascii="Garamond" w:eastAsia="Times New Roman" w:hAnsi="Garamond" w:cs="Times New Roman"/>
-            <w:i/>
-            <w:iCs/>
-            <w:kern w:val="0"/>
-            <w:highlight w:val="yellow"/>
-            <w:lang w:eastAsia="it-IT"/>
-            <w14:ligatures w14:val="none"/>
-          </w:rPr>
-          <w:t>La vita in tempo di pace</w:t>
-        </w:r>
-      </w:hyperlink>
+      <w:r>
+        <w:rPr>
+          <w:i/>
+          <w:iCs/>
+        </w:rPr>
+        <w:fldChar w:fldCharType="begin"/>
+      </w:r>
+      <w:r>
+        <w:rPr>
+          <w:i/>
+          <w:iCs/>
+        </w:rPr>
+        <w:instrText>HYPERLINK "mappa.html?filter=Location&amp;value=La+vita+in+tempo+di+pace"</w:instrText>
+      </w:r>
+      <w:r>
+        <w:rPr>
+          <w:i/>
+          <w:iCs/>
+        </w:rPr>
+      </w:r>
+      <w:r>
+        <w:rPr>
+          <w:i/>
+          <w:iCs/>
+        </w:rPr>
+        <w:fldChar w:fldCharType="separate"/>
+      </w:r>
+      <w:r>
+        <w:rPr>
+          <w:rStyle w:val="Hyperlink"/>
+          <w:rFonts w:ascii="Garamond" w:eastAsia="Times New Roman" w:hAnsi="Garamond" w:cs="Times New Roman"/>
+          <w:i/>
+          <w:iCs/>
+          <w:kern w:val="0"/>
+          <w:highlight w:val="yellow"/>
+          <w:lang w:eastAsia="it-IT"/>
+          <w14:ligatures w14:val="none"/>
+        </w:rPr>
+        <w:t>La vita in tempo di pace</w:t>
+      </w:r>
+      <w:r>
+        <w:rPr>
+          <w:i/>
+          <w:iCs/>
+        </w:rPr>
+        <w:fldChar w:fldCharType="end"/>
+      </w:r>
       <w:r>
         <w:rPr>
           <w:rFonts w:ascii="Garamond" w:eastAsia="Times New Roman" w:hAnsi="Garamond" w:cs="Times New Roman"/>
@@ -2129,7 +2183,7 @@
         </w:rPr>
         <w:t xml:space="preserve"> (2013) di Francesco Pecoraro sono facilmente identificabili, rispettivamente, con </w:t>
       </w:r>
-      <w:hyperlink r:id="rId48" w:history="1">
+      <w:hyperlink r:id="rId46" w:history="1">
         <w:r>
           <w:rPr>
             <w:rStyle w:val="Hyperlink"/>
@@ -2151,7 +2205,7 @@
         </w:rPr>
         <w:t xml:space="preserve"> e </w:t>
       </w:r>
-      <w:hyperlink r:id="rId49" w:history="1">
+      <w:hyperlink r:id="rId47" w:history="1">
         <w:r>
           <w:rPr>
             <w:rStyle w:val="Hyperlink"/>
@@ -2193,7 +2247,7 @@
         </w:rPr>
         <w:t xml:space="preserve"> romanzo di Pecoraro, </w:t>
       </w:r>
-      <w:hyperlink r:id="rId50" w:history="1">
+      <w:hyperlink r:id="rId48" w:history="1">
         <w:r>
           <w:rPr>
             <w:rStyle w:val="Hyperlink"/>
@@ -2331,112 +2385,118 @@
         </w:rPr>
         <w:t> </w:t>
       </w:r>
+      <w:hyperlink r:id="rId49" w:history="1">
+        <w:r>
+          <w:rPr>
+            <w:rStyle w:val="Hyperlink"/>
+            <w:rFonts w:ascii="Garamond" w:eastAsiaTheme="majorEastAsia" w:hAnsi="Garamond"/>
+            <w:i/>
+            <w:iCs/>
+            <w:highlight w:val="yellow"/>
+          </w:rPr>
+          <w:t>Il pianeta irritabile</w:t>
+        </w:r>
+      </w:hyperlink>
+      <w:r>
+        <w:rPr>
+          <w:rStyle w:val="apple-converted-space"/>
+          <w:rFonts w:ascii="Garamond" w:eastAsiaTheme="majorEastAsia" w:hAnsi="Garamond"/>
+          <w:color w:val="000000"/>
+        </w:rPr>
+        <w:t> </w:t>
+      </w:r>
+      <w:r>
+        <w:rPr>
+          <w:rFonts w:ascii="Garamond" w:hAnsi="Garamond"/>
+          <w:color w:val="000000"/>
+        </w:rPr>
+        <w:t>(1978) di Paolo Volponi</w:t>
+      </w:r>
+      <w:r>
+        <w:rPr>
+          <w:rFonts w:ascii="Garamond" w:hAnsi="Garamond"/>
+          <w:color w:val="000000"/>
+        </w:rPr>
+        <w:t>: q</w:t>
+      </w:r>
+      <w:r>
+        <w:rPr>
+          <w:rFonts w:ascii="Garamond" w:hAnsi="Garamond"/>
+          <w:color w:val="000000"/>
+        </w:rPr>
+        <w:t xml:space="preserve">ui la mancanza di collocazione è funzionale alla rappresentazione di un mondo post-atomico senza superstiti </w:t>
+      </w:r>
+      <w:r>
+        <w:rPr>
+          <w:rFonts w:ascii="Garamond" w:hAnsi="Garamond"/>
+          <w:color w:val="000000"/>
+        </w:rPr>
+        <w:t>(se non i protagonisti del romanzo)</w:t>
+      </w:r>
+      <w:r>
+        <w:rPr>
+          <w:rFonts w:ascii="Garamond" w:hAnsi="Garamond"/>
+          <w:color w:val="000000"/>
+        </w:rPr>
+        <w:t xml:space="preserve"> ma anche alla creazione di un tono fiabesco e mitico, in cui animali antropomorfi si muovono in un paesaggio senza tempo né luogo.</w:t>
+      </w:r>
+      <w:r>
+        <w:rPr>
+          <w:rFonts w:ascii="Garamond" w:hAnsi="Garamond"/>
+          <w:color w:val="000000"/>
+        </w:rPr>
+        <w:t xml:space="preserve"> In modo diverso, ma con affinità di intenzione, agiscono</w:t>
+      </w:r>
+      <w:r>
+        <w:rPr>
+          <w:rStyle w:val="apple-converted-space"/>
+          <w:rFonts w:ascii="Garamond" w:eastAsiaTheme="majorEastAsia" w:hAnsi="Garamond"/>
+          <w:color w:val="000000"/>
+        </w:rPr>
+        <w:t> </w:t>
+      </w:r>
+      <w:hyperlink r:id="rId50" w:history="1">
+        <w:r>
+          <w:rPr>
+            <w:rStyle w:val="Hyperlink"/>
+            <w:rFonts w:ascii="Garamond" w:eastAsiaTheme="majorEastAsia" w:hAnsi="Garamond"/>
+            <w:i/>
+            <w:iCs/>
+            <w:highlight w:val="yellow"/>
+          </w:rPr>
+          <w:t>La lucina</w:t>
+        </w:r>
+      </w:hyperlink>
+      <w:r>
+        <w:rPr>
+          <w:rStyle w:val="apple-converted-space"/>
+          <w:rFonts w:ascii="Garamond" w:eastAsiaTheme="majorEastAsia" w:hAnsi="Garamond"/>
+          <w:color w:val="000000"/>
+        </w:rPr>
+        <w:t> </w:t>
+      </w:r>
+      <w:r>
+        <w:rPr>
+          <w:rFonts w:ascii="Garamond" w:hAnsi="Garamond"/>
+          <w:color w:val="000000"/>
+        </w:rPr>
+        <w:t>(2013) di Antonio Moresco e</w:t>
+      </w:r>
+      <w:r>
+        <w:rPr>
+          <w:rStyle w:val="apple-converted-space"/>
+          <w:rFonts w:ascii="Garamond" w:eastAsiaTheme="majorEastAsia" w:hAnsi="Garamond"/>
+          <w:color w:val="000000"/>
+        </w:rPr>
+        <w:t> </w:t>
+      </w:r>
       <w:hyperlink r:id="rId51" w:history="1">
         <w:r>
           <w:rPr>
             <w:rStyle w:val="Hyperlink"/>
             <w:rFonts w:ascii="Garamond" w:eastAsiaTheme="majorEastAsia" w:hAnsi="Garamond"/>
-            <w:highlight w:val="yellow"/>
-          </w:rPr>
-          <w:t>Il pianeta irritabile</w:t>
-        </w:r>
-      </w:hyperlink>
-      <w:r>
-        <w:rPr>
-          <w:rStyle w:val="apple-converted-space"/>
-          <w:rFonts w:ascii="Garamond" w:eastAsiaTheme="majorEastAsia" w:hAnsi="Garamond"/>
-          <w:color w:val="000000"/>
-        </w:rPr>
-        <w:t> </w:t>
-      </w:r>
-      <w:r>
-        <w:rPr>
-          <w:rFonts w:ascii="Garamond" w:hAnsi="Garamond"/>
-          <w:color w:val="000000"/>
-        </w:rPr>
-        <w:t>(1978) di Paolo Volponi</w:t>
-      </w:r>
-      <w:r>
-        <w:rPr>
-          <w:rFonts w:ascii="Garamond" w:hAnsi="Garamond"/>
-          <w:color w:val="000000"/>
-        </w:rPr>
-        <w:t>: q</w:t>
-      </w:r>
-      <w:r>
-        <w:rPr>
-          <w:rFonts w:ascii="Garamond" w:hAnsi="Garamond"/>
-          <w:color w:val="000000"/>
-        </w:rPr>
-        <w:t xml:space="preserve">ui la mancanza di collocazione è funzionale alla rappresentazione di un mondo post-atomico senza superstiti </w:t>
-      </w:r>
-      <w:r>
-        <w:rPr>
-          <w:rFonts w:ascii="Garamond" w:hAnsi="Garamond"/>
-          <w:color w:val="000000"/>
-        </w:rPr>
-        <w:t>(se non i protagonisti del romanzo)</w:t>
-      </w:r>
-      <w:r>
-        <w:rPr>
-          <w:rFonts w:ascii="Garamond" w:hAnsi="Garamond"/>
-          <w:color w:val="000000"/>
-        </w:rPr>
-        <w:t xml:space="preserve"> ma anche alla creazione di un tono fiabesco e mitico, in cui animali antropomorfi si muovono in un paesaggio senza tempo né luogo.</w:t>
-      </w:r>
-      <w:r>
-        <w:rPr>
-          <w:rFonts w:ascii="Garamond" w:hAnsi="Garamond"/>
-          <w:color w:val="000000"/>
-        </w:rPr>
-        <w:t xml:space="preserve"> In modo diverso, ma con affinità di intenzione, agiscono</w:t>
-      </w:r>
-      <w:r>
-        <w:rPr>
-          <w:rStyle w:val="apple-converted-space"/>
-          <w:rFonts w:ascii="Garamond" w:eastAsiaTheme="majorEastAsia" w:hAnsi="Garamond"/>
-          <w:color w:val="000000"/>
-        </w:rPr>
-        <w:t> </w:t>
-      </w:r>
-      <w:hyperlink r:id="rId52" w:history="1">
-        <w:r>
-          <w:rPr>
-            <w:rStyle w:val="Hyperlink"/>
-            <w:rFonts w:ascii="Garamond" w:eastAsiaTheme="majorEastAsia" w:hAnsi="Garamond"/>
-            <w:highlight w:val="yellow"/>
-          </w:rPr>
-          <w:t>La lucina</w:t>
-        </w:r>
-      </w:hyperlink>
-      <w:r>
-        <w:rPr>
-          <w:rStyle w:val="apple-converted-space"/>
-          <w:rFonts w:ascii="Garamond" w:eastAsiaTheme="majorEastAsia" w:hAnsi="Garamond"/>
-          <w:color w:val="000000"/>
-        </w:rPr>
-        <w:t> </w:t>
-      </w:r>
-      <w:r>
-        <w:rPr>
-          <w:rFonts w:ascii="Garamond" w:hAnsi="Garamond"/>
-          <w:color w:val="000000"/>
-        </w:rPr>
-        <w:t>(2013) di Antonio Moresco e</w:t>
-      </w:r>
-      <w:r>
-        <w:rPr>
-          <w:rStyle w:val="apple-converted-space"/>
-          <w:rFonts w:ascii="Garamond" w:eastAsiaTheme="majorEastAsia" w:hAnsi="Garamond"/>
-          <w:color w:val="000000"/>
-        </w:rPr>
-        <w:t> </w:t>
-      </w:r>
-      <w:hyperlink r:id="rId53" w:history="1">
-        <w:r>
-          <w:rPr>
-            <w:rStyle w:val="Hyperlink"/>
-            <w:rFonts w:ascii="Garamond" w:eastAsiaTheme="majorEastAsia" w:hAnsi="Garamond"/>
+            <w:i/>
+            <w:iCs/>
             <w:highlight w:val="yellow"/>
           </w:rPr>
           <w:t>Noi</w:t>
@@ -2457,7 +2517,7 @@
         </w:rPr>
         <w:t xml:space="preserve">(2019) di Alessandro Broggi. In entrambi, lo </w:t>
       </w:r>
-      <w:hyperlink r:id="rId54" w:history="1">
+      <w:hyperlink r:id="rId52" w:history="1">
         <w:r>
           <w:rPr>
             <w:rStyle w:val="Hyperlink"/>
@@ -2564,7 +2624,6 @@
           <w:color w:val="000000"/>
           <w:sz w:val="27"/>
           <w:szCs w:val="27"/>
-          <w:lang w:val="en-GB"/>
         </w:rPr>
       </w:pPr>
     </w:p>
@@ -3072,6 +3131,7 @@
         <w:t>Non-</w:t>
       </w:r>
       <w:proofErr w:type="spellStart"/>
+      <w:proofErr w:type="gramStart"/>
       <w:r>
         <w:rPr>
           <w:rFonts w:ascii="Garamond" w:hAnsi="Garamond"/>
@@ -3093,7 +3153,19 @@
           <w:sz w:val="20"/>
           <w:szCs w:val="20"/>
         </w:rPr>
-        <w:t xml:space="preserve"> : </w:t>
+        <w:t xml:space="preserve"> :</w:t>
+      </w:r>
+      <w:proofErr w:type="gramEnd"/>
+      <w:r>
+        <w:rPr>
+          <w:rFonts w:ascii="Garamond" w:hAnsi="Garamond"/>
+          <w:i/>
+          <w:iCs/>
+          <w:color w:val="auto"/>
+          <w:sz w:val="20"/>
+          <w:szCs w:val="20"/>
+        </w:rPr>
+        <w:t xml:space="preserve"> </w:t>
       </w:r>
       <w:proofErr w:type="spellStart"/>
       <w:r>
@@ -4092,6 +4164,7 @@
   <w:style w:type="character" w:default="1" w:styleId="DefaultParagraphFont">
     <w:name w:val="Default Paragraph Font"/>
     <w:uiPriority w:val="1"/>
+    <w:semiHidden/>
     <w:unhideWhenUsed/>
   </w:style>
   <w:style w:type="table" w:default="1" w:styleId="TableNormal">
